--- a/paper/paper.docx
+++ b/paper/paper.docx
@@ -274,6 +274,29 @@
       </w:pPr>
       <w:r>
         <w:t xml:space="preserve">Keywords: forest ecology, interspecific competition, neighborhood competition, tree growth, R, ForestGEO, spatial cross-validation</w:t>
+      </w:r>
+    </w:p>
+    <w:p>
+      <w:pPr>
+        <w:pStyle w:val="BodyText"/>
+      </w:pPr>
+      <w:r>
+        <w:t xml:space="preserve">Running head:</w:t>
+      </w:r>
+      <w:r>
+        <w:t xml:space="preserve"> </w:t>
+      </w:r>
+      <w:r>
+        <w:rPr>
+          <w:rStyle w:val="VerbatimChar"/>
+        </w:rPr>
+        <w:t xml:space="preserve">forestecology</w:t>
+      </w:r>
+      <w:r>
+        <w:t xml:space="preserve"> </w:t>
+      </w:r>
+      <w:r>
+        <w:t xml:space="preserve">R package</w:t>
       </w:r>
     </w:p>
     <w:p>
@@ -10482,7 +10505,7 @@
         <w:t xml:space="preserve">2.5</w:t>
       </w:r>
       <w:r>
-        <w:t xml:space="preserve">.</w:t>
+        <w:t xml:space="preserve">).</w:t>
       </w:r>
     </w:p>
     <w:p>
